--- a/4_Diari/Davide Branchi/Diario_26_01_2024.docx
+++ b/4_Diari/Davide Branchi/Diario_26_01_2024.docx
@@ -202,7 +202,7 @@
               <w:rPr>
                 <w:rFonts w:ascii="Arial" w:hAnsi="Arial" w:cs="Arial"/>
               </w:rPr>
-              <w:t xml:space="preserve">Accesso al server via </w:t>
+              <w:t xml:space="preserve">Terminato Use Case, accesso al server via </w:t>
             </w:r>
             <w:proofErr w:type="spellStart"/>
             <w:r>
@@ -216,7 +216,7 @@
               <w:rPr>
                 <w:rFonts w:ascii="Arial" w:hAnsi="Arial" w:cs="Arial"/>
               </w:rPr>
-              <w:t>, installazione e documentazione di MySQL</w:t>
+              <w:t xml:space="preserve"> e installazione di MySQL</w:t>
             </w:r>
           </w:p>
         </w:tc>
@@ -260,13 +260,32 @@
                 <w:rFonts w:ascii="Arial" w:hAnsi="Arial" w:cs="Arial"/>
               </w:rPr>
             </w:pPr>
-          </w:p>
-          <w:p>
-            <w:pPr>
-              <w:rPr>
-                <w:rFonts w:ascii="Arial" w:hAnsi="Arial" w:cs="Arial"/>
-              </w:rPr>
-            </w:pPr>
+            <w:r>
+              <w:rPr>
+                <w:rFonts w:ascii="Arial" w:hAnsi="Arial" w:cs="Arial"/>
+              </w:rPr>
+              <w:t>Terminato installazione di MySQL e relativa documentazione</w:t>
+            </w:r>
+            <w:r>
+              <w:rPr>
+                <w:rFonts w:ascii="Arial" w:hAnsi="Arial" w:cs="Arial"/>
+              </w:rPr>
+              <w:t xml:space="preserve">. Iniziato a cercare come creare lo script per l’auto </w:t>
+            </w:r>
+            <w:proofErr w:type="spellStart"/>
+            <w:r>
+              <w:rPr>
+                <w:rFonts w:ascii="Arial" w:hAnsi="Arial" w:cs="Arial"/>
+              </w:rPr>
+              <w:t>deploy</w:t>
+            </w:r>
+            <w:proofErr w:type="spellEnd"/>
+            <w:r>
+              <w:rPr>
+                <w:rFonts w:ascii="Arial" w:hAnsi="Arial" w:cs="Arial"/>
+              </w:rPr>
+              <w:t xml:space="preserve"> sul server</w:t>
+            </w:r>
           </w:p>
         </w:tc>
       </w:tr>
@@ -305,6 +324,26 @@
                 <w:rFonts w:ascii="Arial" w:hAnsi="Arial" w:cs="Arial"/>
               </w:rPr>
             </w:pPr>
+            <w:r>
+              <w:rPr>
+                <w:rFonts w:ascii="Arial" w:hAnsi="Arial" w:cs="Arial"/>
+              </w:rPr>
+              <w:t xml:space="preserve">Installazione di PM2 sul server e relativa documentazione, creazione dello script per l’auto </w:t>
+            </w:r>
+            <w:proofErr w:type="spellStart"/>
+            <w:r>
+              <w:rPr>
+                <w:rFonts w:ascii="Arial" w:hAnsi="Arial" w:cs="Arial"/>
+              </w:rPr>
+              <w:t>deploy</w:t>
+            </w:r>
+            <w:proofErr w:type="spellEnd"/>
+            <w:r>
+              <w:rPr>
+                <w:rFonts w:ascii="Arial" w:hAnsi="Arial" w:cs="Arial"/>
+              </w:rPr>
+              <w:t>, da concludere la prossima volta</w:t>
+            </w:r>
           </w:p>
         </w:tc>
       </w:tr>
@@ -409,6 +448,12 @@
                 <w:rFonts w:ascii="Arial" w:hAnsi="Arial" w:cs="Arial"/>
               </w:rPr>
             </w:pPr>
+            <w:r>
+              <w:rPr>
+                <w:rFonts w:ascii="Arial" w:hAnsi="Arial" w:cs="Arial"/>
+              </w:rPr>
+              <w:t>In linea con la pianificazione</w:t>
+            </w:r>
           </w:p>
         </w:tc>
       </w:tr>
@@ -461,6 +506,22 @@
                 <w:rFonts w:ascii="Arial" w:hAnsi="Arial" w:cs="Arial"/>
               </w:rPr>
             </w:pPr>
+            <w:r>
+              <w:rPr>
+                <w:rFonts w:ascii="Arial" w:hAnsi="Arial" w:cs="Arial"/>
+              </w:rPr>
+              <w:t xml:space="preserve">Terminare e testare script per auto </w:t>
+            </w:r>
+            <w:proofErr w:type="spellStart"/>
+            <w:r>
+              <w:rPr>
+                <w:rFonts w:ascii="Arial" w:hAnsi="Arial" w:cs="Arial"/>
+              </w:rPr>
+              <w:t>deploy</w:t>
+            </w:r>
+            <w:bookmarkStart w:id="0" w:name="_GoBack"/>
+            <w:bookmarkEnd w:id="0"/>
+            <w:proofErr w:type="spellEnd"/>
           </w:p>
         </w:tc>
       </w:tr>
@@ -471,8 +532,6 @@
           <w:rFonts w:ascii="Arial" w:hAnsi="Arial" w:cs="Arial"/>
         </w:rPr>
       </w:pPr>
-      <w:bookmarkStart w:id="0" w:name="_GoBack"/>
-      <w:bookmarkEnd w:id="0"/>
     </w:p>
     <w:sectPr>
       <w:headerReference w:type="default" r:id="rId8"/>
@@ -529,7 +588,6 @@
         </w:rPr>
         <w:alias w:val="Società"/>
         <w:id w:val="94679542"/>
-        <w:placeholder/>
         <w:dataBinding w:prefixMappings="xmlns:ns0='http://schemas.openxmlformats.org/officeDocument/2006/extended-properties'" w:xpath="/ns0:Properties[1]/ns0:Company[1]" w:storeItemID="{6668398D-A668-4E3E-A5EB-62B293D839F1}"/>
         <w:text/>
       </w:sdtPr>
@@ -4113,7 +4171,7 @@
 </file>
 
 <file path=customXml/itemProps1.xml><?xml version="1.0" encoding="utf-8"?>
-<ds:datastoreItem xmlns:ds="http://schemas.openxmlformats.org/officeDocument/2006/customXml" ds:itemID="{E00451A2-ED29-481D-A614-EA1DFC65B25D}">
+<ds:datastoreItem xmlns:ds="http://schemas.openxmlformats.org/officeDocument/2006/customXml" ds:itemID="{93D96D75-68E8-4148-A9E3-A53F04465B97}">
   <ds:schemaRefs>
     <ds:schemaRef ds:uri="http://schemas.openxmlformats.org/officeDocument/2006/bibliography"/>
   </ds:schemaRefs>
